--- a/03_口試/正式口試/口試文件/柏雄/A_學位考試評分表_20份_柏雄.docx
+++ b/03_口試/正式口試/口試文件/柏雄/A_學位考試評分表_20份_柏雄.docx
@@ -1,6 +1,6 @@
 
 <file path=word/document.xml><?xml version="1.0" encoding="utf-8"?>
-<w:document xmlns:wpc="http://schemas.microsoft.com/office/word/2010/wordprocessingCanvas" xmlns:mc="http://schemas.openxmlformats.org/markup-compatibility/2006" xmlns:o="urn:schemas-microsoft-com:office:office" xmlns:r="http://schemas.openxmlformats.org/officeDocument/2006/relationships" xmlns:m="http://schemas.openxmlformats.org/officeDocument/2006/math" xmlns:v="urn:schemas-microsoft-com:vml" xmlns:wp14="http://schemas.microsoft.com/office/word/2010/wordprocessingDrawing" xmlns:wp="http://schemas.openxmlformats.org/drawingml/2006/wordprocessingDrawing" xmlns:w10="urn:schemas-microsoft-com:office:word" xmlns:w="http://schemas.openxmlformats.org/wordprocessingml/2006/main" xmlns:w14="http://schemas.microsoft.com/office/word/2010/wordml" xmlns:w15="http://schemas.microsoft.com/office/word/2012/wordml" xmlns:wpg="http://schemas.microsoft.com/office/word/2010/wordprocessingGroup" xmlns:wpi="http://schemas.microsoft.com/office/word/2010/wordprocessingInk" xmlns:wne="http://schemas.microsoft.com/office/word/2006/wordml" xmlns:wps="http://schemas.microsoft.com/office/word/2010/wordprocessingShape" mc:Ignorable="w14 w15 wp14">
+<w:document xmlns:wpc="http://schemas.microsoft.com/office/word/2010/wordprocessingCanvas" xmlns:cx="http://schemas.microsoft.com/office/drawing/2014/chartex" xmlns:mc="http://schemas.openxmlformats.org/markup-compatibility/2006" xmlns:o="urn:schemas-microsoft-com:office:office" xmlns:r="http://schemas.openxmlformats.org/officeDocument/2006/relationships" xmlns:m="http://schemas.openxmlformats.org/officeDocument/2006/math" xmlns:v="urn:schemas-microsoft-com:vml" xmlns:wp14="http://schemas.microsoft.com/office/word/2010/wordprocessingDrawing" xmlns:wp="http://schemas.openxmlformats.org/drawingml/2006/wordprocessingDrawing" xmlns:w10="urn:schemas-microsoft-com:office:word" xmlns:w="http://schemas.openxmlformats.org/wordprocessingml/2006/main" xmlns:w14="http://schemas.microsoft.com/office/word/2010/wordml" xmlns:w15="http://schemas.microsoft.com/office/word/2012/wordml" xmlns:w16se="http://schemas.microsoft.com/office/word/2015/wordml/symex" xmlns:wpg="http://schemas.microsoft.com/office/word/2010/wordprocessingGroup" xmlns:wpi="http://schemas.microsoft.com/office/word/2010/wordprocessingInk" xmlns:wne="http://schemas.microsoft.com/office/word/2006/wordml" xmlns:wps="http://schemas.microsoft.com/office/word/2010/wordprocessingShape" mc:Ignorable="w14 w15 w16se wp14">
   <w:body>
     <w:p>
       <w:pPr>
@@ -290,23 +290,17 @@
                 <w:rFonts w:ascii="標楷體" w:eastAsia="標楷體" w:hAnsi="標楷體"/>
                 <w:sz w:val="32"/>
               </w:rPr>
-              <w:t>論文題目</w:t>
+              <w:t>論文題目：</w:t>
+            </w:r>
+            <w:r>
+              <w:rPr>
+                <w:rFonts w:ascii="標楷體" w:eastAsia="標楷體" w:hAnsi="標楷體" w:hint="eastAsia"/>
+                <w:sz w:val="32"/>
+              </w:rPr>
+              <w:t>有效去除高密度脈衝雜訊影像的除雜訊技術</w:t>
             </w:r>
             <w:bookmarkStart w:id="0" w:name="_GoBack"/>
-            <w:r>
-              <w:rPr>
-                <w:rFonts w:ascii="標楷體" w:eastAsia="標楷體" w:hAnsi="標楷體"/>
-                <w:sz w:val="32"/>
-              </w:rPr>
-              <w:t>：</w:t>
-            </w:r>
-            <w:r>
-              <w:rPr>
-                <w:rFonts w:ascii="標楷體" w:eastAsia="標楷體" w:hAnsi="標楷體" w:hint="eastAsia"/>
-                <w:sz w:val="32"/>
-              </w:rPr>
-              <w:t>從單張自然影像中去除高密度脈衝雜訊技術</w:t>
-            </w:r>
+            <w:bookmarkEnd w:id="0"/>
             <w:r>
               <w:rPr>
                 <w:rFonts w:ascii="標楷體" w:eastAsia="標楷體" w:hAnsi="標楷體"/>
@@ -314,7 +308,6 @@
               </w:rPr>
               <w:t xml:space="preserve">  </w:t>
             </w:r>
-            <w:bookmarkEnd w:id="0"/>
             <w:r>
               <w:rPr>
                 <w:rFonts w:ascii="標楷體" w:eastAsia="標楷體" w:hAnsi="標楷體"/>
@@ -1030,7 +1023,7 @@
 </file>
 
 <file path=word/endnotes.xml><?xml version="1.0" encoding="utf-8"?>
-<w:endnotes xmlns:wpc="http://schemas.microsoft.com/office/word/2010/wordprocessingCanvas" xmlns:mc="http://schemas.openxmlformats.org/markup-compatibility/2006" xmlns:o="urn:schemas-microsoft-com:office:office" xmlns:r="http://schemas.openxmlformats.org/officeDocument/2006/relationships" xmlns:m="http://schemas.openxmlformats.org/officeDocument/2006/math" xmlns:v="urn:schemas-microsoft-com:vml" xmlns:wp14="http://schemas.microsoft.com/office/word/2010/wordprocessingDrawing" xmlns:wp="http://schemas.openxmlformats.org/drawingml/2006/wordprocessingDrawing" xmlns:w10="urn:schemas-microsoft-com:office:word" xmlns:w="http://schemas.openxmlformats.org/wordprocessingml/2006/main" xmlns:w14="http://schemas.microsoft.com/office/word/2010/wordml" xmlns:w15="http://schemas.microsoft.com/office/word/2012/wordml" xmlns:wpg="http://schemas.microsoft.com/office/word/2010/wordprocessingGroup" xmlns:wpi="http://schemas.microsoft.com/office/word/2010/wordprocessingInk" xmlns:wne="http://schemas.microsoft.com/office/word/2006/wordml" xmlns:wps="http://schemas.microsoft.com/office/word/2010/wordprocessingShape" mc:Ignorable="w14 w15 wp14">
+<w:endnotes xmlns:wpc="http://schemas.microsoft.com/office/word/2010/wordprocessingCanvas" xmlns:cx="http://schemas.microsoft.com/office/drawing/2014/chartex" xmlns:mc="http://schemas.openxmlformats.org/markup-compatibility/2006" xmlns:o="urn:schemas-microsoft-com:office:office" xmlns:r="http://schemas.openxmlformats.org/officeDocument/2006/relationships" xmlns:m="http://schemas.openxmlformats.org/officeDocument/2006/math" xmlns:v="urn:schemas-microsoft-com:vml" xmlns:wp14="http://schemas.microsoft.com/office/word/2010/wordprocessingDrawing" xmlns:wp="http://schemas.openxmlformats.org/drawingml/2006/wordprocessingDrawing" xmlns:w10="urn:schemas-microsoft-com:office:word" xmlns:w="http://schemas.openxmlformats.org/wordprocessingml/2006/main" xmlns:w14="http://schemas.microsoft.com/office/word/2010/wordml" xmlns:w15="http://schemas.microsoft.com/office/word/2012/wordml" xmlns:w16se="http://schemas.microsoft.com/office/word/2015/wordml/symex" xmlns:wpg="http://schemas.microsoft.com/office/word/2010/wordprocessingGroup" xmlns:wpi="http://schemas.microsoft.com/office/word/2010/wordprocessingInk" xmlns:wne="http://schemas.microsoft.com/office/word/2006/wordml" xmlns:wps="http://schemas.microsoft.com/office/word/2010/wordprocessingShape" mc:Ignorable="w14 w15 w16se wp14">
   <w:endnote w:type="separator" w:id="-1">
     <w:p>
       <w:r>
@@ -1049,7 +1042,7 @@
 </file>
 
 <file path=word/footnotes.xml><?xml version="1.0" encoding="utf-8"?>
-<w:footnotes xmlns:wpc="http://schemas.microsoft.com/office/word/2010/wordprocessingCanvas" xmlns:mc="http://schemas.openxmlformats.org/markup-compatibility/2006" xmlns:o="urn:schemas-microsoft-com:office:office" xmlns:r="http://schemas.openxmlformats.org/officeDocument/2006/relationships" xmlns:m="http://schemas.openxmlformats.org/officeDocument/2006/math" xmlns:v="urn:schemas-microsoft-com:vml" xmlns:wp14="http://schemas.microsoft.com/office/word/2010/wordprocessingDrawing" xmlns:wp="http://schemas.openxmlformats.org/drawingml/2006/wordprocessingDrawing" xmlns:w10="urn:schemas-microsoft-com:office:word" xmlns:w="http://schemas.openxmlformats.org/wordprocessingml/2006/main" xmlns:w14="http://schemas.microsoft.com/office/word/2010/wordml" xmlns:w15="http://schemas.microsoft.com/office/word/2012/wordml" xmlns:wpg="http://schemas.microsoft.com/office/word/2010/wordprocessingGroup" xmlns:wpi="http://schemas.microsoft.com/office/word/2010/wordprocessingInk" xmlns:wne="http://schemas.microsoft.com/office/word/2006/wordml" xmlns:wps="http://schemas.microsoft.com/office/word/2010/wordprocessingShape" mc:Ignorable="w14 w15 wp14">
+<w:footnotes xmlns:wpc="http://schemas.microsoft.com/office/word/2010/wordprocessingCanvas" xmlns:cx="http://schemas.microsoft.com/office/drawing/2014/chartex" xmlns:mc="http://schemas.openxmlformats.org/markup-compatibility/2006" xmlns:o="urn:schemas-microsoft-com:office:office" xmlns:r="http://schemas.openxmlformats.org/officeDocument/2006/relationships" xmlns:m="http://schemas.openxmlformats.org/officeDocument/2006/math" xmlns:v="urn:schemas-microsoft-com:vml" xmlns:wp14="http://schemas.microsoft.com/office/word/2010/wordprocessingDrawing" xmlns:wp="http://schemas.openxmlformats.org/drawingml/2006/wordprocessingDrawing" xmlns:w10="urn:schemas-microsoft-com:office:word" xmlns:w="http://schemas.openxmlformats.org/wordprocessingml/2006/main" xmlns:w14="http://schemas.microsoft.com/office/word/2010/wordml" xmlns:w15="http://schemas.microsoft.com/office/word/2012/wordml" xmlns:w16se="http://schemas.microsoft.com/office/word/2015/wordml/symex" xmlns:wpg="http://schemas.microsoft.com/office/word/2010/wordprocessingGroup" xmlns:wpi="http://schemas.microsoft.com/office/word/2010/wordprocessingInk" xmlns:wne="http://schemas.microsoft.com/office/word/2006/wordml" xmlns:wps="http://schemas.microsoft.com/office/word/2010/wordprocessingShape" mc:Ignorable="w14 w15 w16se wp14">
   <w:footnote w:type="separator" w:id="-1">
     <w:p>
       <w:r>
@@ -1071,7 +1064,7 @@
 </file>
 
 <file path=word/styles.xml><?xml version="1.0" encoding="utf-8"?>
-<w:styles xmlns:mc="http://schemas.openxmlformats.org/markup-compatibility/2006" xmlns:r="http://schemas.openxmlformats.org/officeDocument/2006/relationships" xmlns:w="http://schemas.openxmlformats.org/wordprocessingml/2006/main" xmlns:w14="http://schemas.microsoft.com/office/word/2010/wordml" xmlns:w15="http://schemas.microsoft.com/office/word/2012/wordml" mc:Ignorable="w14 w15">
+<w:styles xmlns:mc="http://schemas.openxmlformats.org/markup-compatibility/2006" xmlns:r="http://schemas.openxmlformats.org/officeDocument/2006/relationships" xmlns:w="http://schemas.openxmlformats.org/wordprocessingml/2006/main" xmlns:w14="http://schemas.microsoft.com/office/word/2010/wordml" xmlns:w15="http://schemas.microsoft.com/office/word/2012/wordml" xmlns:w16se="http://schemas.microsoft.com/office/word/2015/wordml/symex" mc:Ignorable="w14 w15 w16se">
   <w:docDefaults>
     <w:rPrDefault>
       <w:rPr>
